--- a/Doc/Word/Index.docx
+++ b/Doc/Word/Index.docx
@@ -14,7 +14,6 @@
         <w:t>Index</w:t>
       </w:r>
     </w:p>
-    <w:p/>
     <w:p>
       <w:pPr>
         <w:pStyle w:val="Sous-titre"/>
@@ -161,31 +160,7 @@
         <w:rPr>
           <w:rFonts w:ascii="Arial" w:hAnsi="Arial" w:cs="Arial"/>
         </w:rPr>
-        <w:t xml:space="preserve"> et </w:t>
-      </w:r>
-      <w:r>
-        <w:rPr>
-          <w:rFonts w:ascii="Arial" w:hAnsi="Arial" w:cs="Arial"/>
-        </w:rPr>
-        <w:t>«</w:t>
-      </w:r>
-      <w:r>
-        <w:rPr>
-          <w:rFonts w:ascii="Arial" w:hAnsi="Arial" w:cs="Arial"/>
-        </w:rPr>
-        <w:t xml:space="preserve"> Unique</w:t>
-      </w:r>
-      <w:r>
-        <w:rPr>
-          <w:rFonts w:ascii="Arial" w:hAnsi="Arial" w:cs="Arial"/>
-        </w:rPr>
-        <w:t xml:space="preserve"> » </w:t>
-      </w:r>
-      <w:r>
-        <w:rPr>
-          <w:rFonts w:ascii="Arial" w:hAnsi="Arial" w:cs="Arial"/>
-        </w:rPr>
-        <w:t xml:space="preserve">  </w:t>
+        <w:t xml:space="preserve"> et « Unique »   </w:t>
       </w:r>
       <w:r>
         <w:rPr>
@@ -642,6 +617,462 @@
           <w:rFonts w:ascii="Arial" w:hAnsi="Arial" w:cs="Arial"/>
         </w:rPr>
         <w:t>) et aussi des moments où la clause WHERE est utilisé.</w:t>
+      </w:r>
+    </w:p>
+    <w:p>
+      <w:pPr>
+        <w:rPr>
+          <w:rFonts w:ascii="Arial" w:hAnsi="Arial" w:cs="Arial"/>
+        </w:rPr>
+      </w:pPr>
+      <w:r>
+        <w:rPr>
+          <w:rFonts w:ascii="Arial" w:hAnsi="Arial" w:cs="Arial"/>
+        </w:rPr>
+        <w:br w:type="page"/>
+      </w:r>
+    </w:p>
+    <w:p>
+      <w:pPr>
+        <w:pStyle w:val="Titre"/>
+        <w:pBdr>
+          <w:bottom w:val="single" w:sz="4" w:space="1" w:color="auto"/>
+        </w:pBdr>
+        <w:jc w:val="center"/>
+      </w:pPr>
+      <w:r>
+        <w:lastRenderedPageBreak/>
+        <w:t>Backup/ Restore</w:t>
+      </w:r>
+    </w:p>
+    <w:p>
+      <w:pPr>
+        <w:ind w:left="356"/>
+        <w:rPr>
+          <w:rFonts w:eastAsiaTheme="minorEastAsia"/>
+          <w:color w:val="5A5A5A" w:themeColor="text1" w:themeTint="A5"/>
+          <w:spacing w:val="15"/>
+          <w:sz w:val="32"/>
+          <w:szCs w:val="32"/>
+        </w:rPr>
+      </w:pPr>
+      <w:r>
+        <w:rPr>
+          <w:rFonts w:eastAsiaTheme="minorEastAsia"/>
+          <w:color w:val="5A5A5A" w:themeColor="text1" w:themeTint="A5"/>
+          <w:spacing w:val="15"/>
+          <w:sz w:val="32"/>
+          <w:szCs w:val="32"/>
+        </w:rPr>
+        <w:t>Nous souhaitons réaliser une sauvegarde (Backup) de la base de données</w:t>
+      </w:r>
+      <w:r>
+        <w:rPr>
+          <w:rFonts w:eastAsiaTheme="minorEastAsia"/>
+          <w:color w:val="5A5A5A" w:themeColor="text1" w:themeTint="A5"/>
+          <w:spacing w:val="15"/>
+          <w:sz w:val="32"/>
+          <w:szCs w:val="32"/>
+        </w:rPr>
+        <w:t xml:space="preserve"> </w:t>
+      </w:r>
+      <w:proofErr w:type="spellStart"/>
+      <w:r>
+        <w:rPr>
+          <w:rFonts w:eastAsiaTheme="minorEastAsia"/>
+          <w:color w:val="5A5A5A" w:themeColor="text1" w:themeTint="A5"/>
+          <w:spacing w:val="15"/>
+          <w:sz w:val="32"/>
+          <w:szCs w:val="32"/>
+        </w:rPr>
+        <w:t>db_space_invaders</w:t>
+      </w:r>
+      <w:proofErr w:type="spellEnd"/>
+      <w:r>
+        <w:rPr>
+          <w:rFonts w:eastAsiaTheme="minorEastAsia"/>
+          <w:color w:val="5A5A5A" w:themeColor="text1" w:themeTint="A5"/>
+          <w:spacing w:val="15"/>
+          <w:sz w:val="32"/>
+          <w:szCs w:val="32"/>
+        </w:rPr>
+        <w:t xml:space="preserve">.  </w:t>
+      </w:r>
+    </w:p>
+    <w:p>
+      <w:pPr>
+        <w:ind w:left="356"/>
+        <w:rPr>
+          <w:rFonts w:eastAsiaTheme="minorEastAsia"/>
+          <w:color w:val="5A5A5A" w:themeColor="text1" w:themeTint="A5"/>
+          <w:spacing w:val="15"/>
+          <w:sz w:val="32"/>
+          <w:szCs w:val="32"/>
+        </w:rPr>
+      </w:pPr>
+      <w:r>
+        <w:rPr>
+          <w:rFonts w:eastAsiaTheme="minorEastAsia"/>
+          <w:color w:val="5A5A5A" w:themeColor="text1" w:themeTint="A5"/>
+          <w:spacing w:val="15"/>
+          <w:sz w:val="32"/>
+          <w:szCs w:val="32"/>
+        </w:rPr>
+        <w:t xml:space="preserve">Ensuite, nous souhaitons nous assurer que cette sauvegarde est correcte en la rechargeant dans MySQL (opération de restauration). </w:t>
+      </w:r>
+    </w:p>
+    <w:p>
+      <w:pPr>
+        <w:ind w:left="356"/>
+        <w:rPr>
+          <w:b/>
+          <w:bCs/>
+          <w:sz w:val="28"/>
+          <w:szCs w:val="28"/>
+        </w:rPr>
+      </w:pPr>
+      <w:r>
+        <w:rPr>
+          <w:rFonts w:eastAsiaTheme="minorEastAsia"/>
+          <w:color w:val="5A5A5A" w:themeColor="text1" w:themeTint="A5"/>
+          <w:spacing w:val="15"/>
+          <w:sz w:val="32"/>
+          <w:szCs w:val="32"/>
+        </w:rPr>
+        <w:t>Donner la commande permettant de faire :</w:t>
+      </w:r>
+    </w:p>
+    <w:p>
+      <w:pPr>
+        <w:pStyle w:val="Paragraphedeliste"/>
+        <w:numPr>
+          <w:ilvl w:val="0"/>
+          <w:numId w:val="7"/>
+        </w:numPr>
+        <w:rPr>
+          <w:b/>
+          <w:bCs/>
+          <w:sz w:val="28"/>
+          <w:szCs w:val="28"/>
+        </w:rPr>
+      </w:pPr>
+      <w:r>
+        <w:rPr>
+          <w:b/>
+          <w:bCs/>
+          <w:sz w:val="28"/>
+          <w:szCs w:val="28"/>
+        </w:rPr>
+        <w:t xml:space="preserve">Un Backup de la base de données </w:t>
+      </w:r>
+      <w:proofErr w:type="spellStart"/>
+      <w:r>
+        <w:rPr>
+          <w:b/>
+          <w:bCs/>
+          <w:sz w:val="28"/>
+          <w:szCs w:val="28"/>
+        </w:rPr>
+        <w:t>db_space_invaders</w:t>
+      </w:r>
+      <w:proofErr w:type="spellEnd"/>
+      <w:r>
+        <w:rPr>
+          <w:b/>
+          <w:bCs/>
+          <w:sz w:val="28"/>
+          <w:szCs w:val="28"/>
+        </w:rPr>
+        <w:t> ?</w:t>
+      </w:r>
+    </w:p>
+    <w:p>
+      <w:pPr>
+        <w:pStyle w:val="Paragraphedeliste"/>
+        <w:ind w:left="1076"/>
+        <w:rPr>
+          <w:b/>
+          <w:bCs/>
+          <w:sz w:val="28"/>
+          <w:szCs w:val="28"/>
+        </w:rPr>
+      </w:pPr>
+    </w:p>
+    <w:p>
+      <w:pPr>
+        <w:pStyle w:val="Paragraphedeliste"/>
+        <w:ind w:left="716"/>
+        <w:rPr>
+          <w:b/>
+          <w:bCs/>
+          <w:sz w:val="28"/>
+          <w:szCs w:val="28"/>
+          <w:lang w:val="en-US"/>
+        </w:rPr>
+      </w:pPr>
+      <w:r>
+        <w:rPr>
+          <w:rFonts w:ascii="Arial" w:hAnsi="Arial" w:cs="Arial"/>
+          <w:lang w:val="en-US"/>
+        </w:rPr>
+        <w:t>« </w:t>
+      </w:r>
+      <w:proofErr w:type="spellStart"/>
+      <w:proofErr w:type="gramStart"/>
+      <w:r>
+        <w:rPr>
+          <w:rFonts w:ascii="Arial" w:hAnsi="Arial" w:cs="Arial"/>
+          <w:lang w:val="en-US"/>
+        </w:rPr>
+        <w:t>mysqldump</w:t>
+      </w:r>
+      <w:proofErr w:type="spellEnd"/>
+      <w:proofErr w:type="gramEnd"/>
+      <w:r>
+        <w:rPr>
+          <w:rFonts w:ascii="Arial" w:hAnsi="Arial" w:cs="Arial"/>
+          <w:lang w:val="en-US"/>
+        </w:rPr>
+        <w:t xml:space="preserve"> -u </w:t>
+      </w:r>
+      <w:r>
+        <w:rPr>
+          <w:rFonts w:ascii="Arial" w:hAnsi="Arial" w:cs="Arial"/>
+          <w:lang w:val="en-US"/>
+        </w:rPr>
+        <w:t>root</w:t>
+      </w:r>
+      <w:r>
+        <w:rPr>
+          <w:rFonts w:ascii="Arial" w:hAnsi="Arial" w:cs="Arial"/>
+          <w:lang w:val="en-US"/>
+        </w:rPr>
+        <w:t xml:space="preserve"> -</w:t>
+      </w:r>
+      <w:proofErr w:type="spellStart"/>
+      <w:r>
+        <w:rPr>
+          <w:rFonts w:ascii="Arial" w:hAnsi="Arial" w:cs="Arial"/>
+          <w:lang w:val="en-US"/>
+        </w:rPr>
+        <w:t>proot</w:t>
+      </w:r>
+      <w:proofErr w:type="spellEnd"/>
+      <w:r>
+        <w:rPr>
+          <w:rFonts w:ascii="Arial" w:hAnsi="Arial" w:cs="Arial"/>
+          <w:lang w:val="en-US"/>
+        </w:rPr>
+        <w:t xml:space="preserve"> </w:t>
+      </w:r>
+      <w:proofErr w:type="spellStart"/>
+      <w:r>
+        <w:rPr>
+          <w:rFonts w:ascii="Arial" w:hAnsi="Arial" w:cs="Arial"/>
+          <w:lang w:val="en-US"/>
+        </w:rPr>
+        <w:t>db</w:t>
+      </w:r>
+      <w:r>
+        <w:rPr>
+          <w:rFonts w:ascii="Arial" w:hAnsi="Arial" w:cs="Arial"/>
+          <w:lang w:val="en-US"/>
+        </w:rPr>
+        <w:t>_space_invaders</w:t>
+      </w:r>
+      <w:proofErr w:type="spellEnd"/>
+      <w:r>
+        <w:rPr>
+          <w:rFonts w:ascii="Arial" w:hAnsi="Arial" w:cs="Arial"/>
+          <w:lang w:val="en-US"/>
+        </w:rPr>
+        <w:t xml:space="preserve"> &gt; </w:t>
+      </w:r>
+      <w:proofErr w:type="spellStart"/>
+      <w:r>
+        <w:rPr>
+          <w:rFonts w:ascii="Arial" w:hAnsi="Arial" w:cs="Arial"/>
+          <w:lang w:val="en-US"/>
+        </w:rPr>
+        <w:t>db_space_invaders_backup.sql</w:t>
+      </w:r>
+      <w:proofErr w:type="spellEnd"/>
+      <w:r>
+        <w:rPr>
+          <w:rFonts w:ascii="Arial" w:hAnsi="Arial" w:cs="Arial"/>
+          <w:lang w:val="en-US"/>
+        </w:rPr>
+        <w:t> »</w:t>
+      </w:r>
+    </w:p>
+    <w:p>
+      <w:pPr>
+        <w:pStyle w:val="Paragraphedeliste"/>
+        <w:ind w:left="1076"/>
+        <w:rPr>
+          <w:rFonts w:ascii="Arial" w:hAnsi="Arial" w:cs="Arial"/>
+          <w:lang w:val="en-US"/>
+        </w:rPr>
+      </w:pPr>
+    </w:p>
+    <w:p>
+      <w:pPr>
+        <w:pStyle w:val="Paragraphedeliste"/>
+        <w:numPr>
+          <w:ilvl w:val="0"/>
+          <w:numId w:val="7"/>
+        </w:numPr>
+        <w:rPr>
+          <w:b/>
+          <w:bCs/>
+          <w:sz w:val="28"/>
+          <w:szCs w:val="28"/>
+        </w:rPr>
+      </w:pPr>
+      <w:r>
+        <w:rPr>
+          <w:b/>
+          <w:bCs/>
+          <w:sz w:val="28"/>
+          <w:szCs w:val="28"/>
+        </w:rPr>
+        <w:t xml:space="preserve">Un restore de la base de données </w:t>
+      </w:r>
+      <w:proofErr w:type="spellStart"/>
+      <w:r>
+        <w:rPr>
+          <w:b/>
+          <w:bCs/>
+          <w:sz w:val="28"/>
+          <w:szCs w:val="28"/>
+        </w:rPr>
+        <w:t>db_space_invaders</w:t>
+      </w:r>
+      <w:proofErr w:type="spellEnd"/>
+      <w:r>
+        <w:rPr>
+          <w:b/>
+          <w:bCs/>
+          <w:sz w:val="28"/>
+          <w:szCs w:val="28"/>
+        </w:rPr>
+        <w:t> ? En expliquant en détail chaque commande utilisée.</w:t>
+      </w:r>
+    </w:p>
+    <w:p>
+      <w:pPr>
+        <w:pStyle w:val="Paragraphedeliste"/>
+        <w:ind w:left="1076"/>
+        <w:rPr>
+          <w:b/>
+          <w:bCs/>
+          <w:sz w:val="28"/>
+          <w:szCs w:val="28"/>
+        </w:rPr>
+      </w:pPr>
+    </w:p>
+    <w:p>
+      <w:pPr>
+        <w:pStyle w:val="Paragraphedeliste"/>
+        <w:ind w:left="1076"/>
+        <w:rPr>
+          <w:rFonts w:ascii="Arial" w:hAnsi="Arial" w:cs="Arial"/>
+          <w:lang w:val="en-US"/>
+        </w:rPr>
+      </w:pPr>
+      <w:r>
+        <w:rPr>
+          <w:rFonts w:ascii="Arial" w:hAnsi="Arial" w:cs="Arial"/>
+          <w:lang w:val="en-US"/>
+        </w:rPr>
+        <w:t>« </w:t>
+      </w:r>
+      <w:proofErr w:type="spellStart"/>
+      <w:proofErr w:type="gramStart"/>
+      <w:r>
+        <w:rPr>
+          <w:rFonts w:ascii="Arial" w:hAnsi="Arial" w:cs="Arial"/>
+          <w:lang w:val="en-US"/>
+        </w:rPr>
+        <w:t>mysql</w:t>
+      </w:r>
+      <w:proofErr w:type="spellEnd"/>
+      <w:proofErr w:type="gramEnd"/>
+      <w:r>
+        <w:rPr>
+          <w:rFonts w:ascii="Arial" w:hAnsi="Arial" w:cs="Arial"/>
+          <w:lang w:val="en-US"/>
+        </w:rPr>
+        <w:t xml:space="preserve"> -u</w:t>
+      </w:r>
+      <w:r>
+        <w:rPr>
+          <w:rFonts w:ascii="Arial" w:hAnsi="Arial" w:cs="Arial"/>
+          <w:lang w:val="en-US"/>
+        </w:rPr>
+        <w:t xml:space="preserve"> root</w:t>
+      </w:r>
+      <w:r>
+        <w:rPr>
+          <w:rFonts w:ascii="Arial" w:hAnsi="Arial" w:cs="Arial"/>
+          <w:lang w:val="en-US"/>
+        </w:rPr>
+        <w:t xml:space="preserve"> -</w:t>
+      </w:r>
+      <w:proofErr w:type="spellStart"/>
+      <w:r>
+        <w:rPr>
+          <w:rFonts w:ascii="Arial" w:hAnsi="Arial" w:cs="Arial"/>
+          <w:lang w:val="en-US"/>
+        </w:rPr>
+        <w:t>p</w:t>
+      </w:r>
+      <w:r>
+        <w:rPr>
+          <w:rFonts w:ascii="Arial" w:hAnsi="Arial" w:cs="Arial"/>
+          <w:lang w:val="en-US"/>
+        </w:rPr>
+        <w:t>root</w:t>
+      </w:r>
+      <w:proofErr w:type="spellEnd"/>
+      <w:r>
+        <w:rPr>
+          <w:rFonts w:ascii="Arial" w:hAnsi="Arial" w:cs="Arial"/>
+          <w:lang w:val="en-US"/>
+        </w:rPr>
+        <w:t xml:space="preserve"> </w:t>
+      </w:r>
+      <w:proofErr w:type="spellStart"/>
+      <w:r>
+        <w:rPr>
+          <w:rFonts w:ascii="Arial" w:hAnsi="Arial" w:cs="Arial"/>
+          <w:lang w:val="en-US"/>
+        </w:rPr>
+        <w:t>db_space_invaders</w:t>
+      </w:r>
+      <w:proofErr w:type="spellEnd"/>
+      <w:r>
+        <w:rPr>
+          <w:rFonts w:ascii="Arial" w:hAnsi="Arial" w:cs="Arial"/>
+          <w:lang w:val="en-US"/>
+        </w:rPr>
+        <w:t xml:space="preserve"> &lt; </w:t>
+      </w:r>
+      <w:proofErr w:type="spellStart"/>
+      <w:r>
+        <w:rPr>
+          <w:rFonts w:ascii="Arial" w:hAnsi="Arial" w:cs="Arial"/>
+          <w:lang w:val="en-US"/>
+        </w:rPr>
+        <w:t>db_space_invaders_backup.sql</w:t>
+      </w:r>
+      <w:proofErr w:type="spellEnd"/>
+      <w:r>
+        <w:rPr>
+          <w:rFonts w:ascii="Arial" w:hAnsi="Arial" w:cs="Arial"/>
+          <w:lang w:val="en-US"/>
+        </w:rPr>
+        <w:t> »</w:t>
       </w:r>
     </w:p>
     <w:sectPr>
@@ -800,6 +1231,92 @@
 <file path=word/numbering.xml><?xml version="1.0" encoding="utf-8"?>
 <w:numbering xmlns:wpc="http://schemas.microsoft.com/office/word/2010/wordprocessingCanvas" xmlns:cx="http://schemas.microsoft.com/office/drawing/2014/chartex" xmlns:cx1="http://schemas.microsoft.com/office/drawing/2015/9/8/chartex" xmlns:cx2="http://schemas.microsoft.com/office/drawing/2015/10/21/chartex" xmlns:cx3="http://schemas.microsoft.com/office/drawing/2016/5/9/chartex" xmlns:cx4="http://schemas.microsoft.com/office/drawing/2016/5/10/chartex" xmlns:cx5="http://schemas.microsoft.com/office/drawing/2016/5/11/chartex" xmlns:cx6="http://schemas.microsoft.com/office/drawing/2016/5/12/chartex" xmlns:cx7="http://schemas.microsoft.com/office/drawing/2016/5/13/chartex" xmlns:cx8="http://schemas.microsoft.com/office/drawing/2016/5/14/chartex" xmlns:mc="http://schemas.openxmlformats.org/markup-compatibility/2006" xmlns:aink="http://schemas.microsoft.com/office/drawing/2016/ink" xmlns:am3d="http://schemas.microsoft.com/office/drawing/2017/model3d" xmlns:o="urn:schemas-microsoft-com:office:office" xmlns:oel="http://schemas.microsoft.com/office/2019/extlst" xmlns:r="http://schemas.openxmlformats.org/officeDocument/2006/relationships" xmlns:m="http://schemas.openxmlformats.org/officeDocument/2006/math" xmlns:v="urn:schemas-microsoft-com:vml" xmlns:wp14="http://schemas.microsoft.com/office/word/2010/wordprocessingDrawing" xmlns:wp="http://schemas.openxmlformats.org/drawingml/2006/wordprocessingDrawing" xmlns:w10="urn:schemas-microsoft-com:office:word" xmlns:w="http://schemas.openxmlformats.org/wordprocessingml/2006/main" xmlns:w14="http://schemas.microsoft.com/office/word/2010/wordml" xmlns:w15="http://schemas.microsoft.com/office/word/2012/wordml" xmlns:w16cex="http://schemas.microsoft.com/office/word/2018/wordml/cex" xmlns:w16cid="http://schemas.microsoft.com/office/word/2016/wordml/cid" xmlns:w16="http://schemas.microsoft.com/office/word/2018/wordml" xmlns:w16sdtdh="http://schemas.microsoft.com/office/word/2020/wordml/sdtdatahash" xmlns:w16se="http://schemas.microsoft.com/office/word/2015/wordml/symex" xmlns:wpg="http://schemas.microsoft.com/office/word/2010/wordprocessingGroup" xmlns:wpi="http://schemas.microsoft.com/office/word/2010/wordprocessingInk" xmlns:wne="http://schemas.microsoft.com/office/word/2006/wordml" xmlns:wps="http://schemas.microsoft.com/office/word/2010/wordprocessingShape" mc:Ignorable="w14 w15 w16se w16cid w16 w16cex w16sdtdh wp14">
   <w:abstractNum w:abstractNumId="0" w15:restartNumberingAfterBreak="0">
+    <w:nsid w:val="04113AF3"/>
+    <w:multiLevelType w:val="hybridMultilevel"/>
+    <w:tmpl w:val="CC1AACCE"/>
+    <w:lvl w:ilvl="0" w:tplc="FFFFFFFF">
+      <w:start w:val="1"/>
+      <w:numFmt w:val="decimal"/>
+      <w:lvlText w:val="%1."/>
+      <w:lvlJc w:val="left"/>
+      <w:pPr>
+        <w:ind w:left="720" w:hanging="360"/>
+      </w:pPr>
+    </w:lvl>
+    <w:lvl w:ilvl="1" w:tplc="FFFFFFFF" w:tentative="1">
+      <w:start w:val="1"/>
+      <w:numFmt w:val="lowerLetter"/>
+      <w:lvlText w:val="%2."/>
+      <w:lvlJc w:val="left"/>
+      <w:pPr>
+        <w:ind w:left="1440" w:hanging="360"/>
+      </w:pPr>
+    </w:lvl>
+    <w:lvl w:ilvl="2" w:tplc="FFFFFFFF" w:tentative="1">
+      <w:start w:val="1"/>
+      <w:numFmt w:val="lowerRoman"/>
+      <w:lvlText w:val="%3."/>
+      <w:lvlJc w:val="right"/>
+      <w:pPr>
+        <w:ind w:left="2160" w:hanging="180"/>
+      </w:pPr>
+    </w:lvl>
+    <w:lvl w:ilvl="3" w:tplc="FFFFFFFF" w:tentative="1">
+      <w:start w:val="1"/>
+      <w:numFmt w:val="decimal"/>
+      <w:lvlText w:val="%4."/>
+      <w:lvlJc w:val="left"/>
+      <w:pPr>
+        <w:ind w:left="2880" w:hanging="360"/>
+      </w:pPr>
+    </w:lvl>
+    <w:lvl w:ilvl="4" w:tplc="FFFFFFFF" w:tentative="1">
+      <w:start w:val="1"/>
+      <w:numFmt w:val="lowerLetter"/>
+      <w:lvlText w:val="%5."/>
+      <w:lvlJc w:val="left"/>
+      <w:pPr>
+        <w:ind w:left="3600" w:hanging="360"/>
+      </w:pPr>
+    </w:lvl>
+    <w:lvl w:ilvl="5" w:tplc="FFFFFFFF" w:tentative="1">
+      <w:start w:val="1"/>
+      <w:numFmt w:val="lowerRoman"/>
+      <w:lvlText w:val="%6."/>
+      <w:lvlJc w:val="right"/>
+      <w:pPr>
+        <w:ind w:left="4320" w:hanging="180"/>
+      </w:pPr>
+    </w:lvl>
+    <w:lvl w:ilvl="6" w:tplc="FFFFFFFF" w:tentative="1">
+      <w:start w:val="1"/>
+      <w:numFmt w:val="decimal"/>
+      <w:lvlText w:val="%7."/>
+      <w:lvlJc w:val="left"/>
+      <w:pPr>
+        <w:ind w:left="5040" w:hanging="360"/>
+      </w:pPr>
+    </w:lvl>
+    <w:lvl w:ilvl="7" w:tplc="FFFFFFFF" w:tentative="1">
+      <w:start w:val="1"/>
+      <w:numFmt w:val="lowerLetter"/>
+      <w:lvlText w:val="%8."/>
+      <w:lvlJc w:val="left"/>
+      <w:pPr>
+        <w:ind w:left="5760" w:hanging="360"/>
+      </w:pPr>
+    </w:lvl>
+    <w:lvl w:ilvl="8" w:tplc="FFFFFFFF" w:tentative="1">
+      <w:start w:val="1"/>
+      <w:numFmt w:val="lowerRoman"/>
+      <w:lvlText w:val="%9."/>
+      <w:lvlJc w:val="right"/>
+      <w:pPr>
+        <w:ind w:left="6480" w:hanging="180"/>
+      </w:pPr>
+    </w:lvl>
+  </w:abstractNum>
+  <w:abstractNum w:abstractNumId="1" w15:restartNumberingAfterBreak="0">
     <w:nsid w:val="0DEB1BAE"/>
     <w:multiLevelType w:val="hybridMultilevel"/>
     <w:tmpl w:val="2A9AA41E"/>
@@ -912,10 +1429,10 @@
       </w:rPr>
     </w:lvl>
   </w:abstractNum>
-  <w:abstractNum w:abstractNumId="1" w15:restartNumberingAfterBreak="0">
+  <w:abstractNum w:abstractNumId="2" w15:restartNumberingAfterBreak="0">
     <w:nsid w:val="172E656A"/>
     <w:multiLevelType w:val="hybridMultilevel"/>
-    <w:tmpl w:val="5506624E"/>
+    <w:tmpl w:val="CC1AACCE"/>
     <w:lvl w:ilvl="0" w:tplc="100C000F">
       <w:start w:val="1"/>
       <w:numFmt w:val="decimal"/>
@@ -998,7 +1515,7 @@
       </w:pPr>
     </w:lvl>
   </w:abstractNum>
-  <w:abstractNum w:abstractNumId="2" w15:restartNumberingAfterBreak="0">
+  <w:abstractNum w:abstractNumId="3" w15:restartNumberingAfterBreak="0">
     <w:nsid w:val="1D4A45DF"/>
     <w:multiLevelType w:val="hybridMultilevel"/>
     <w:tmpl w:val="A088E7A0"/>
@@ -1111,14 +1628,284 @@
       </w:rPr>
     </w:lvl>
   </w:abstractNum>
+  <w:abstractNum w:abstractNumId="4" w15:restartNumberingAfterBreak="0">
+    <w:nsid w:val="454F3B6C"/>
+    <w:multiLevelType w:val="hybridMultilevel"/>
+    <w:tmpl w:val="ABE4D308"/>
+    <w:lvl w:ilvl="0" w:tplc="FFFFFFFF">
+      <w:start w:val="1"/>
+      <w:numFmt w:val="decimal"/>
+      <w:lvlText w:val="%1."/>
+      <w:lvlJc w:val="left"/>
+      <w:pPr>
+        <w:ind w:left="1076" w:hanging="360"/>
+      </w:pPr>
+    </w:lvl>
+    <w:lvl w:ilvl="1" w:tplc="100C0019" w:tentative="1">
+      <w:start w:val="1"/>
+      <w:numFmt w:val="lowerLetter"/>
+      <w:lvlText w:val="%2."/>
+      <w:lvlJc w:val="left"/>
+      <w:pPr>
+        <w:ind w:left="1796" w:hanging="360"/>
+      </w:pPr>
+    </w:lvl>
+    <w:lvl w:ilvl="2" w:tplc="100C001B" w:tentative="1">
+      <w:start w:val="1"/>
+      <w:numFmt w:val="lowerRoman"/>
+      <w:lvlText w:val="%3."/>
+      <w:lvlJc w:val="right"/>
+      <w:pPr>
+        <w:ind w:left="2516" w:hanging="180"/>
+      </w:pPr>
+    </w:lvl>
+    <w:lvl w:ilvl="3" w:tplc="100C000F" w:tentative="1">
+      <w:start w:val="1"/>
+      <w:numFmt w:val="decimal"/>
+      <w:lvlText w:val="%4."/>
+      <w:lvlJc w:val="left"/>
+      <w:pPr>
+        <w:ind w:left="3236" w:hanging="360"/>
+      </w:pPr>
+    </w:lvl>
+    <w:lvl w:ilvl="4" w:tplc="100C0019" w:tentative="1">
+      <w:start w:val="1"/>
+      <w:numFmt w:val="lowerLetter"/>
+      <w:lvlText w:val="%5."/>
+      <w:lvlJc w:val="left"/>
+      <w:pPr>
+        <w:ind w:left="3956" w:hanging="360"/>
+      </w:pPr>
+    </w:lvl>
+    <w:lvl w:ilvl="5" w:tplc="100C001B" w:tentative="1">
+      <w:start w:val="1"/>
+      <w:numFmt w:val="lowerRoman"/>
+      <w:lvlText w:val="%6."/>
+      <w:lvlJc w:val="right"/>
+      <w:pPr>
+        <w:ind w:left="4676" w:hanging="180"/>
+      </w:pPr>
+    </w:lvl>
+    <w:lvl w:ilvl="6" w:tplc="100C000F" w:tentative="1">
+      <w:start w:val="1"/>
+      <w:numFmt w:val="decimal"/>
+      <w:lvlText w:val="%7."/>
+      <w:lvlJc w:val="left"/>
+      <w:pPr>
+        <w:ind w:left="5396" w:hanging="360"/>
+      </w:pPr>
+    </w:lvl>
+    <w:lvl w:ilvl="7" w:tplc="100C0019" w:tentative="1">
+      <w:start w:val="1"/>
+      <w:numFmt w:val="lowerLetter"/>
+      <w:lvlText w:val="%8."/>
+      <w:lvlJc w:val="left"/>
+      <w:pPr>
+        <w:ind w:left="6116" w:hanging="360"/>
+      </w:pPr>
+    </w:lvl>
+    <w:lvl w:ilvl="8" w:tplc="100C001B" w:tentative="1">
+      <w:start w:val="1"/>
+      <w:numFmt w:val="lowerRoman"/>
+      <w:lvlText w:val="%9."/>
+      <w:lvlJc w:val="right"/>
+      <w:pPr>
+        <w:ind w:left="6836" w:hanging="180"/>
+      </w:pPr>
+    </w:lvl>
+  </w:abstractNum>
+  <w:abstractNum w:abstractNumId="5" w15:restartNumberingAfterBreak="0">
+    <w:nsid w:val="6A021B08"/>
+    <w:multiLevelType w:val="hybridMultilevel"/>
+    <w:tmpl w:val="8984FC5E"/>
+    <w:lvl w:ilvl="0" w:tplc="FFFFFFFF">
+      <w:start w:val="1"/>
+      <w:numFmt w:val="decimal"/>
+      <w:lvlText w:val="%1."/>
+      <w:lvlJc w:val="left"/>
+      <w:pPr>
+        <w:ind w:left="1068" w:hanging="360"/>
+      </w:pPr>
+    </w:lvl>
+    <w:lvl w:ilvl="1" w:tplc="100C0019" w:tentative="1">
+      <w:start w:val="1"/>
+      <w:numFmt w:val="lowerLetter"/>
+      <w:lvlText w:val="%2."/>
+      <w:lvlJc w:val="left"/>
+      <w:pPr>
+        <w:ind w:left="1788" w:hanging="360"/>
+      </w:pPr>
+    </w:lvl>
+    <w:lvl w:ilvl="2" w:tplc="100C001B" w:tentative="1">
+      <w:start w:val="1"/>
+      <w:numFmt w:val="lowerRoman"/>
+      <w:lvlText w:val="%3."/>
+      <w:lvlJc w:val="right"/>
+      <w:pPr>
+        <w:ind w:left="2508" w:hanging="180"/>
+      </w:pPr>
+    </w:lvl>
+    <w:lvl w:ilvl="3" w:tplc="100C000F" w:tentative="1">
+      <w:start w:val="1"/>
+      <w:numFmt w:val="decimal"/>
+      <w:lvlText w:val="%4."/>
+      <w:lvlJc w:val="left"/>
+      <w:pPr>
+        <w:ind w:left="3228" w:hanging="360"/>
+      </w:pPr>
+    </w:lvl>
+    <w:lvl w:ilvl="4" w:tplc="100C0019" w:tentative="1">
+      <w:start w:val="1"/>
+      <w:numFmt w:val="lowerLetter"/>
+      <w:lvlText w:val="%5."/>
+      <w:lvlJc w:val="left"/>
+      <w:pPr>
+        <w:ind w:left="3948" w:hanging="360"/>
+      </w:pPr>
+    </w:lvl>
+    <w:lvl w:ilvl="5" w:tplc="100C001B" w:tentative="1">
+      <w:start w:val="1"/>
+      <w:numFmt w:val="lowerRoman"/>
+      <w:lvlText w:val="%6."/>
+      <w:lvlJc w:val="right"/>
+      <w:pPr>
+        <w:ind w:left="4668" w:hanging="180"/>
+      </w:pPr>
+    </w:lvl>
+    <w:lvl w:ilvl="6" w:tplc="100C000F" w:tentative="1">
+      <w:start w:val="1"/>
+      <w:numFmt w:val="decimal"/>
+      <w:lvlText w:val="%7."/>
+      <w:lvlJc w:val="left"/>
+      <w:pPr>
+        <w:ind w:left="5388" w:hanging="360"/>
+      </w:pPr>
+    </w:lvl>
+    <w:lvl w:ilvl="7" w:tplc="100C0019" w:tentative="1">
+      <w:start w:val="1"/>
+      <w:numFmt w:val="lowerLetter"/>
+      <w:lvlText w:val="%8."/>
+      <w:lvlJc w:val="left"/>
+      <w:pPr>
+        <w:ind w:left="6108" w:hanging="360"/>
+      </w:pPr>
+    </w:lvl>
+    <w:lvl w:ilvl="8" w:tplc="100C001B" w:tentative="1">
+      <w:start w:val="1"/>
+      <w:numFmt w:val="lowerRoman"/>
+      <w:lvlText w:val="%9."/>
+      <w:lvlJc w:val="right"/>
+      <w:pPr>
+        <w:ind w:left="6828" w:hanging="180"/>
+      </w:pPr>
+    </w:lvl>
+  </w:abstractNum>
+  <w:abstractNum w:abstractNumId="6" w15:restartNumberingAfterBreak="0">
+    <w:nsid w:val="7BD20147"/>
+    <w:multiLevelType w:val="hybridMultilevel"/>
+    <w:tmpl w:val="7B1E9C56"/>
+    <w:lvl w:ilvl="0" w:tplc="FFFFFFFF">
+      <w:start w:val="1"/>
+      <w:numFmt w:val="decimal"/>
+      <w:lvlText w:val="%1."/>
+      <w:lvlJc w:val="left"/>
+      <w:pPr>
+        <w:ind w:left="1494" w:hanging="360"/>
+      </w:pPr>
+    </w:lvl>
+    <w:lvl w:ilvl="1" w:tplc="100C0019" w:tentative="1">
+      <w:start w:val="1"/>
+      <w:numFmt w:val="lowerLetter"/>
+      <w:lvlText w:val="%2."/>
+      <w:lvlJc w:val="left"/>
+      <w:pPr>
+        <w:ind w:left="2214" w:hanging="360"/>
+      </w:pPr>
+    </w:lvl>
+    <w:lvl w:ilvl="2" w:tplc="100C001B" w:tentative="1">
+      <w:start w:val="1"/>
+      <w:numFmt w:val="lowerRoman"/>
+      <w:lvlText w:val="%3."/>
+      <w:lvlJc w:val="right"/>
+      <w:pPr>
+        <w:ind w:left="2934" w:hanging="180"/>
+      </w:pPr>
+    </w:lvl>
+    <w:lvl w:ilvl="3" w:tplc="100C000F" w:tentative="1">
+      <w:start w:val="1"/>
+      <w:numFmt w:val="decimal"/>
+      <w:lvlText w:val="%4."/>
+      <w:lvlJc w:val="left"/>
+      <w:pPr>
+        <w:ind w:left="3654" w:hanging="360"/>
+      </w:pPr>
+    </w:lvl>
+    <w:lvl w:ilvl="4" w:tplc="100C0019" w:tentative="1">
+      <w:start w:val="1"/>
+      <w:numFmt w:val="lowerLetter"/>
+      <w:lvlText w:val="%5."/>
+      <w:lvlJc w:val="left"/>
+      <w:pPr>
+        <w:ind w:left="4374" w:hanging="360"/>
+      </w:pPr>
+    </w:lvl>
+    <w:lvl w:ilvl="5" w:tplc="100C001B" w:tentative="1">
+      <w:start w:val="1"/>
+      <w:numFmt w:val="lowerRoman"/>
+      <w:lvlText w:val="%6."/>
+      <w:lvlJc w:val="right"/>
+      <w:pPr>
+        <w:ind w:left="5094" w:hanging="180"/>
+      </w:pPr>
+    </w:lvl>
+    <w:lvl w:ilvl="6" w:tplc="100C000F" w:tentative="1">
+      <w:start w:val="1"/>
+      <w:numFmt w:val="decimal"/>
+      <w:lvlText w:val="%7."/>
+      <w:lvlJc w:val="left"/>
+      <w:pPr>
+        <w:ind w:left="5814" w:hanging="360"/>
+      </w:pPr>
+    </w:lvl>
+    <w:lvl w:ilvl="7" w:tplc="100C0019" w:tentative="1">
+      <w:start w:val="1"/>
+      <w:numFmt w:val="lowerLetter"/>
+      <w:lvlText w:val="%8."/>
+      <w:lvlJc w:val="left"/>
+      <w:pPr>
+        <w:ind w:left="6534" w:hanging="360"/>
+      </w:pPr>
+    </w:lvl>
+    <w:lvl w:ilvl="8" w:tplc="100C001B" w:tentative="1">
+      <w:start w:val="1"/>
+      <w:numFmt w:val="lowerRoman"/>
+      <w:lvlText w:val="%9."/>
+      <w:lvlJc w:val="right"/>
+      <w:pPr>
+        <w:ind w:left="7254" w:hanging="180"/>
+      </w:pPr>
+    </w:lvl>
+  </w:abstractNum>
   <w:num w:numId="1" w16cid:durableId="607395962">
+    <w:abstractNumId w:val="2"/>
+  </w:num>
+  <w:num w:numId="2" w16cid:durableId="1486624502">
+    <w:abstractNumId w:val="3"/>
+  </w:num>
+  <w:num w:numId="3" w16cid:durableId="158010972">
     <w:abstractNumId w:val="1"/>
   </w:num>
-  <w:num w:numId="2" w16cid:durableId="1486624502">
-    <w:abstractNumId w:val="2"/>
+  <w:num w:numId="4" w16cid:durableId="1320622459">
+    <w:abstractNumId w:val="0"/>
   </w:num>
-  <w:num w:numId="3" w16cid:durableId="158010972">
-    <w:abstractNumId w:val="0"/>
+  <w:num w:numId="5" w16cid:durableId="1559197893">
+    <w:abstractNumId w:val="5"/>
+  </w:num>
+  <w:num w:numId="6" w16cid:durableId="169757560">
+    <w:abstractNumId w:val="6"/>
+  </w:num>
+  <w:num w:numId="7" w16cid:durableId="1788770864">
+    <w:abstractNumId w:val="4"/>
   </w:num>
 </w:numbering>
 </file>
